--- a/法令ファイル/美術品の美術館における公開の促進に関する法律/美術品の美術館における公開の促進に関する法律（平成十年法律第九十九号）.docx
+++ b/法令ファイル/美術品の美術館における公開の促進に関する法律/美術品の美術館における公開の促進に関する法律（平成十年法律第九十九号）.docx
@@ -40,87 +40,77 @@
     </w:p>
     <w:p>
       <w:pPr>
-        <w:pStyle w:val="Heading6"/>
+        <w:pStyle w:val="ListBullet"/>
         <w:ind w:left="880"/>
       </w:pPr>
       <w:r>
         <w:t>一</w:t>
+        <w:br/>
+        <w:t>美術品</w:t>
+        <w:br/>
+        <w:br/>
+        <w:br/>
+        <w:t>絵画、彫刻、工芸品その他の有形の文化的所産である動産をいう。</w:t>
       </w:r>
     </w:p>
     <w:p>
       <w:pPr>
+        <w:pStyle w:val="ListBullet"/>
         <w:ind w:left="880"/>
       </w:pPr>
       <w:r>
-        <w:t>美術品</w:t>
+        <w:t>二</w:t>
+        <w:br/>
+        <w:t>美術館</w:t>
+        <w:br/>
+        <w:br/>
+        <w:br/>
+        <w:t>博物館法（昭和二十六年法律第二百八十五号）第二条第一項に規定する博物館又は同法第二十九条の規定により博物館に相当する施設として指定された施設のうち、美術品の公開及び保管を行うものをいう。</w:t>
       </w:r>
     </w:p>
     <w:p>
       <w:pPr>
-        <w:pStyle w:val="Heading6"/>
+        <w:pStyle w:val="ListBullet"/>
         <w:ind w:left="880"/>
       </w:pPr>
       <w:r>
-        <w:t>二</w:t>
+        <w:t>三</w:t>
+        <w:br/>
+        <w:t>登録美術品</w:t>
+        <w:br/>
+        <w:br/>
+        <w:br/>
+        <w:t>次条第一項の登録を受けた美術品をいう。</w:t>
       </w:r>
     </w:p>
     <w:p>
       <w:pPr>
+        <w:pStyle w:val="ListBullet"/>
         <w:ind w:left="880"/>
       </w:pPr>
       <w:r>
-        <w:t>美術館</w:t>
+        <w:t>四</w:t>
+        <w:br/>
+        <w:t>登録美術品公開契約</w:t>
+        <w:br/>
+        <w:br/>
+        <w:br/>
+        <w:t>登録美術品の所有者が美術館の設置者に対して登録美術品を引き渡すことを約し、美術館の設置者が美術館において当該登録美術品を公開することを約する契約であって、次の要件を満たすものをいう。</w:t>
       </w:r>
     </w:p>
     <w:p>
       <w:pPr>
-        <w:pStyle w:val="Heading6"/>
-        <w:ind w:left="880"/>
-      </w:pPr>
-      <w:r>
-        <w:t>三</w:t>
-      </w:r>
-    </w:p>
-    <w:p>
-      <w:pPr>
-        <w:ind w:left="880"/>
-      </w:pPr>
-      <w:r>
-        <w:t>登録美術品</w:t>
-      </w:r>
-    </w:p>
-    <w:p>
-      <w:pPr>
-        <w:pStyle w:val="Heading6"/>
-        <w:ind w:left="880"/>
-      </w:pPr>
-      <w:r>
-        <w:t>四</w:t>
-      </w:r>
-    </w:p>
-    <w:p>
-      <w:pPr>
-        <w:ind w:left="880"/>
-      </w:pPr>
-      <w:r>
-        <w:t>登録美術品公開契約</w:t>
-      </w:r>
-    </w:p>
-    <w:p>
-      <w:pPr>
-        <w:pStyle w:val="Heading6"/>
+        <w:pStyle w:val="ListBullet"/>
         <w:ind w:left="880"/>
       </w:pPr>
       <w:r>
         <w:t>五</w:t>
-      </w:r>
-    </w:p>
-    <w:p>
-      <w:pPr>
-        <w:ind w:left="880"/>
-      </w:pPr>
-      <w:r>
+        <w:br/>
         <w:t>公開</w:t>
+        <w:br/>
+        <w:br/>
+        <w:br/>
+        <w:t>公衆の観覧に供することをいう。</w:t>
       </w:r>
     </w:p>
     <w:p>
@@ -155,35 +145,23 @@
     </w:p>
     <w:p>
       <w:pPr>
-        <w:pStyle w:val="Heading6"/>
+        <w:pStyle w:val="ListBullet"/>
         <w:ind w:left="880"/>
       </w:pPr>
       <w:r>
         <w:t>一</w:t>
-      </w:r>
-    </w:p>
-    <w:p>
-      <w:pPr>
-        <w:ind w:left="880"/>
-      </w:pPr>
-      <w:r>
+        <w:br/>
         <w:t>文化財保護法（昭和二十五年法律第二百十四号）第二十七条第一項の規定により重要文化財に指定されたものであること。</w:t>
       </w:r>
     </w:p>
     <w:p>
       <w:pPr>
-        <w:pStyle w:val="Heading6"/>
+        <w:pStyle w:val="ListBullet"/>
         <w:ind w:left="880"/>
       </w:pPr>
       <w:r>
         <w:t>二</w:t>
-      </w:r>
-    </w:p>
-    <w:p>
-      <w:pPr>
-        <w:ind w:left="880"/>
-      </w:pPr>
-      <w:r>
+        <w:br/>
         <w:t>前号に掲げるもののほか、世界文化の見地から歴史上、芸術上又は学術上特に優れた価値を有するものであること。</w:t>
       </w:r>
     </w:p>
@@ -279,86 +257,56 @@
     </w:p>
     <w:p>
       <w:pPr>
-        <w:pStyle w:val="Heading6"/>
+        <w:pStyle w:val="ListBullet"/>
         <w:ind w:left="880"/>
       </w:pPr>
       <w:r>
         <w:t>一</w:t>
-      </w:r>
-    </w:p>
-    <w:p>
-      <w:pPr>
-        <w:ind w:left="880"/>
-      </w:pPr>
-      <w:r>
+        <w:br/>
         <w:t>登録美術品が第三条第二項各号のいずれかに該当しなくなったと認められるとき。</w:t>
       </w:r>
     </w:p>
     <w:p>
       <w:pPr>
-        <w:pStyle w:val="Heading6"/>
+        <w:pStyle w:val="ListBullet"/>
         <w:ind w:left="880"/>
       </w:pPr>
       <w:r>
         <w:t>二</w:t>
-      </w:r>
-    </w:p>
-    <w:p>
-      <w:pPr>
-        <w:ind w:left="880"/>
-      </w:pPr>
-      <w:r>
+        <w:br/>
         <w:t>登録美術品の所有者が、第三条第三項の規定による通知を受けた日から三月以内に、当該登録美術品について美術館の設置者との間で登録美術品公開契約を締結せず、又は当該登録美術品に係る契約美術館の設置者に当該登録美術品を引き渡さないとき。</w:t>
       </w:r>
     </w:p>
     <w:p>
       <w:pPr>
-        <w:pStyle w:val="Heading6"/>
+        <w:pStyle w:val="ListBullet"/>
         <w:ind w:left="880"/>
       </w:pPr>
       <w:r>
         <w:t>三</w:t>
-      </w:r>
-    </w:p>
-    <w:p>
-      <w:pPr>
-        <w:ind w:left="880"/>
-      </w:pPr>
-      <w:r>
+        <w:br/>
         <w:t>登録美術品が美術館において公開されていないと認められるとき。</w:t>
       </w:r>
     </w:p>
     <w:p>
       <w:pPr>
-        <w:pStyle w:val="Heading6"/>
+        <w:pStyle w:val="ListBullet"/>
         <w:ind w:left="880"/>
       </w:pPr>
       <w:r>
         <w:t>四</w:t>
-      </w:r>
-    </w:p>
-    <w:p>
-      <w:pPr>
-        <w:ind w:left="880"/>
-      </w:pPr>
-      <w:r>
+        <w:br/>
         <w:t>登録美術品公開契約が終了したとき（その終了に際し、登録美術品の所有者が、当該登録美術品について、美術館の設置者との間で登録美術品公開契約を締結し、かつ、当該登録美術品を当該美術館の設置者に引き渡したときを除く。）。</w:t>
       </w:r>
     </w:p>
     <w:p>
       <w:pPr>
-        <w:pStyle w:val="Heading6"/>
+        <w:pStyle w:val="ListBullet"/>
         <w:ind w:left="880"/>
       </w:pPr>
       <w:r>
         <w:t>五</w:t>
-      </w:r>
-    </w:p>
-    <w:p>
-      <w:pPr>
-        <w:ind w:left="880"/>
-      </w:pPr>
-      <w:r>
+        <w:br/>
         <w:t>登録美術品の所有者が不正の手段により第三条第一項の登録を受けたとき。</w:t>
       </w:r>
     </w:p>
@@ -394,35 +342,23 @@
     </w:p>
     <w:p>
       <w:pPr>
-        <w:pStyle w:val="Heading6"/>
+        <w:pStyle w:val="ListBullet"/>
         <w:ind w:left="880"/>
       </w:pPr>
       <w:r>
         <w:t>一</w:t>
-      </w:r>
-    </w:p>
-    <w:p>
-      <w:pPr>
-        <w:ind w:left="880"/>
-      </w:pPr>
-      <w:r>
+        <w:br/>
         <w:t>登録美術品（第三条第二項第一号に該当するものを除く。）を契約美術館の設置者に引き渡す前に、当該登録美術品の全部若しくは一部が滅失し、若しくはき損し、又はこれを亡失し、若しくは盗み取られたとき。</w:t>
       </w:r>
     </w:p>
     <w:p>
       <w:pPr>
-        <w:pStyle w:val="Heading6"/>
+        <w:pStyle w:val="ListBullet"/>
         <w:ind w:left="880"/>
       </w:pPr>
       <w:r>
         <w:t>二</w:t>
-      </w:r>
-    </w:p>
-    <w:p>
-      <w:pPr>
-        <w:ind w:left="880"/>
-      </w:pPr>
-      <w:r>
+        <w:br/>
         <w:t>登録美術品公開契約を締結したとき。</w:t>
       </w:r>
     </w:p>
@@ -441,69 +377,45 @@
     </w:p>
     <w:p>
       <w:pPr>
-        <w:pStyle w:val="Heading6"/>
+        <w:pStyle w:val="ListBullet"/>
         <w:ind w:left="880"/>
       </w:pPr>
       <w:r>
         <w:t>一</w:t>
-      </w:r>
-    </w:p>
-    <w:p>
-      <w:pPr>
-        <w:ind w:left="880"/>
-      </w:pPr>
-      <w:r>
+        <w:br/>
         <w:t>登録美術品の引渡しを受けたとき。</w:t>
       </w:r>
     </w:p>
     <w:p>
       <w:pPr>
-        <w:pStyle w:val="Heading6"/>
+        <w:pStyle w:val="ListBullet"/>
         <w:ind w:left="880"/>
       </w:pPr>
       <w:r>
         <w:t>二</w:t>
-      </w:r>
-    </w:p>
-    <w:p>
-      <w:pPr>
-        <w:ind w:left="880"/>
-      </w:pPr>
-      <w:r>
+        <w:br/>
         <w:t>登録美術品の引渡しを受けた後に、当該登録美術品の全部若しくは一部が滅失し、若しくはき損し、又はこれを亡失し、若しくは盗み取られたとき。</w:t>
       </w:r>
     </w:p>
     <w:p>
       <w:pPr>
-        <w:pStyle w:val="Heading6"/>
+        <w:pStyle w:val="ListBullet"/>
         <w:ind w:left="880"/>
       </w:pPr>
       <w:r>
         <w:t>三</w:t>
-      </w:r>
-    </w:p>
-    <w:p>
-      <w:pPr>
-        <w:ind w:left="880"/>
-      </w:pPr>
-      <w:r>
+        <w:br/>
         <w:t>登録美術品公開契約の内容を変更したとき。</w:t>
       </w:r>
     </w:p>
     <w:p>
       <w:pPr>
-        <w:pStyle w:val="Heading6"/>
+        <w:pStyle w:val="ListBullet"/>
         <w:ind w:left="880"/>
       </w:pPr>
       <w:r>
         <w:t>四</w:t>
-      </w:r>
-    </w:p>
-    <w:p>
-      <w:pPr>
-        <w:ind w:left="880"/>
-      </w:pPr>
-      <w:r>
+        <w:br/>
         <w:t>登録美術品公開契約が終了したとき。</w:t>
       </w:r>
     </w:p>
@@ -522,6 +434,8 @@
       </w:pPr>
       <w:r>
         <w:t>契約美術館の設置者は、文部科学省令で定めるところにより、毎年度、登録美術品の公開及び保管の計画を作成し、文化庁長官に届け出なければならない。</w:t>
+        <w:br/>
+        <w:t>これを変更したときも、同様とする。</w:t>
       </w:r>
     </w:p>
     <w:p>
@@ -604,6 +518,8 @@
     <w:p>
       <w:r>
         <w:t>第八条第二項の規定により届け出た公開及び保管の計画（同項後段の規定による変更の届出があったときは、その変更後のもの。次項において同じ。）に従って契約美術館の設置者が行う登録美術品（第三条第二項第一号に該当するものに限る。次項において同じ。）の公開に関する文化財保護法の規定の適用については、当該計画又はその変更の届出があったことをもって、同法第五十三条第一項本文の許可があったものとみなす。</w:t>
+        <w:br/>
+        <w:t>この場合において、同条第三項中「第一項の許可を与える場合において、その許可の条件として、許可に」とあるのは「契約美術館の設置者（美術品の美術館における公開の促進に関する法律（平成十年法律第九十九号）第四条に規定する契約美術館の設置者をいう。次項において同じ。）が同法第八条第二項の規定による登録美術品の公開及び保管の計画の届出（同項後段の規定による計画の変更の届出を含む。）をした場合において、当該届出に」と、同条第四項中「第一項の許可を受けた者が前項の許可の条件に」とあるのは「契約美術館の設置者が前項の指示に」と、「許可に係る公開の停止を命じ、又は許可を取り消すこと」とあるのは「公開の停止を命ずること」とする。</w:t>
       </w:r>
     </w:p>
     <w:p>
@@ -637,6 +553,18 @@
       </w:r>
     </w:p>
     <w:p>
+      <w:pPr>
+        <w:pStyle w:val="Heading5"/>
+        <w:ind w:left="440"/>
+      </w:pPr>
+      <w:r>
+        <w:t>１</w:t>
+      </w:r>
+    </w:p>
+    <w:p>
+      <w:pPr>
+        <w:ind w:left="440"/>
+      </w:pPr>
       <w:r>
         <w:t>この法律は、公布の日から起算して六月を経過した日から施行する。</w:t>
       </w:r>
@@ -668,7 +596,7 @@
         <w:pStyle w:val="Heading1"/>
       </w:pPr>
       <w:r>
-        <w:t>附　則（平成一一年一二月二二日法律第一六〇号）</w:t>
+        <w:t>附則（平成一一年一二月二二日法律第一六〇号）</w:t>
       </w:r>
     </w:p>
     <w:p>
@@ -682,23 +610,23 @@
     <w:p>
       <w:r>
         <w:t>この法律（第二条及び第三条を除く。）は、平成十三年一月六日から施行する。</w:t>
+        <w:br/>
+        <w:t>ただし、次の各号に掲げる規定は、当該各号に定める日から施行する。</w:t>
       </w:r>
     </w:p>
     <w:p>
       <w:pPr>
-        <w:pStyle w:val="Heading6"/>
+        <w:pStyle w:val="ListBullet"/>
         <w:ind w:left="880"/>
       </w:pPr>
       <w:r>
         <w:t>一</w:t>
-      </w:r>
-    </w:p>
-    <w:p>
-      <w:pPr>
-        <w:ind w:left="880"/>
-      </w:pPr>
-      <w:r>
+        <w:br/>
         <w:t>第九百九十五条（核原料物質、核燃料物質及び原子炉の規制に関する法律の一部を改正する法律附則の改正規定に係る部分に限る。）、第千三百五条、第千三百六条、第千三百二十四条第二項、第千三百二十六条第二項及び第千三百四十四条の規定</w:t>
+        <w:br/>
+        <w:br/>
+        <w:br/>
+        <w:t>公布の日</w:t>
       </w:r>
     </w:p>
     <w:p>
@@ -711,10 +639,22 @@
         <w:pStyle w:val="Heading1"/>
       </w:pPr>
       <w:r>
-        <w:t>附　則（平成一二年五月三一日法律第九一号）</w:t>
+        <w:t>附則（平成一二年五月三一日法律第九一号）</w:t>
       </w:r>
     </w:p>
     <w:p>
+      <w:pPr>
+        <w:pStyle w:val="Heading5"/>
+        <w:ind w:left="440"/>
+      </w:pPr>
+      <w:r>
+        <w:t>１</w:t>
+      </w:r>
+    </w:p>
+    <w:p>
+      <w:pPr>
+        <w:ind w:left="440"/>
+      </w:pPr>
       <w:r>
         <w:t>この法律は、商法等の一部を改正する法律（平成十二年法律第九十号）の施行の日から施行する。</w:t>
       </w:r>
@@ -739,7 +679,7 @@
     </w:pPr>
     <w:r>
       <w:tab/>
-      <w:t>WeGov v0.1 - FTS141</w:t>
+      <w:t>WeGov v0.2 - FTS141</w:t>
     </w:r>
   </w:p>
 </w:ftr>
